--- a/document/Hợp đồng + Biên bản nghiệm thu/[CMA] Hợp đồng cung cấp phần mềm.docx
+++ b/document/Hợp đồng + Biên bản nghiệm thu/[CMA] Hợp đồng cung cấp phần mềm.docx
@@ -236,8 +236,8 @@
         <w:rPr>
           <w:rFonts w:ascii="Times New Roman" w:cs="Times New Roman" w:eastAsia="Times New Roman" w:hAnsi="Times New Roman"/>
           <w:i w:val="1"/>
-          <w:sz w:val="20"/>
-          <w:szCs w:val="20"/>
+          <w:sz w:val="24"/>
+          <w:szCs w:val="24"/>
         </w:rPr>
       </w:pPr>
       <w:r>
@@ -249,15 +249,6 @@
           <w:rtl w:val="0"/>
         </w:rPr>
         <w:t xml:space="preserve">- Căn cứ Bộ luật Dân sự số 91/2015/QH13 ngày 24/11/2015 và các văn bản pháp luật liên quan;</w:t>
-      </w:r>
-      <w:r>
-        <w:rPr>
-          <w:rFonts w:ascii="Times New Roman" w:cs="Times New Roman" w:eastAsia="Times New Roman" w:hAnsi="Times New Roman"/>
-          <w:i w:val="1"/>
-          <w:sz w:val="20"/>
-          <w:szCs w:val="20"/>
-          <w:rtl w:val="0"/>
-        </w:rPr>
         <w:tab/>
       </w:r>
     </w:p>
@@ -271,8 +262,8 @@
         <w:rPr>
           <w:rFonts w:ascii="Times New Roman" w:cs="Times New Roman" w:eastAsia="Times New Roman" w:hAnsi="Times New Roman"/>
           <w:i w:val="1"/>
-          <w:sz w:val="20"/>
-          <w:szCs w:val="20"/>
+          <w:sz w:val="24"/>
+          <w:szCs w:val="24"/>
         </w:rPr>
       </w:pPr>
       <w:r>
@@ -284,11 +275,6 @@
           <w:rtl w:val="0"/>
         </w:rPr>
         <w:t xml:space="preserve">- Căn cứ Luật Thương mại số 36/2005/QH11 ngày 14/06/2015 và các văn bản pháp luật liên quan;</w:t>
-      </w:r>
-      <w:r>
-        <w:rPr>
-          <w:rtl w:val="0"/>
-        </w:rPr>
       </w:r>
     </w:p>
     <w:p>
